--- a/Historias de Usuario con usuarios reales/Historias-de-usuario.docx
+++ b/Historias de Usuario con usuarios reales/Historias-de-usuario.docx
@@ -1,6 +1,6 @@
 
 <file path=word/document.xml><?xml version="1.0" encoding="utf-8"?>
-<w:document xmlns:wpc="http://schemas.microsoft.com/office/word/2010/wordprocessingCanvas" xmlns:cx="http://schemas.microsoft.com/office/drawing/2014/chartex" xmlns:cx1="http://schemas.microsoft.com/office/drawing/2015/9/8/chartex" xmlns:cx2="http://schemas.microsoft.com/office/drawing/2015/10/21/chartex" xmlns:cx3="http://schemas.microsoft.com/office/drawing/2016/5/9/chartex" xmlns:cx4="http://schemas.microsoft.com/office/drawing/2016/5/10/chartex" xmlns:cx5="http://schemas.microsoft.com/office/drawing/2016/5/11/chartex" xmlns:cx6="http://schemas.microsoft.com/office/drawing/2016/5/12/chartex" xmlns:cx7="http://schemas.microsoft.com/office/drawing/2016/5/13/chartex" xmlns:cx8="http://schemas.microsoft.com/office/drawing/2016/5/14/chartex" xmlns:mc="http://schemas.openxmlformats.org/markup-compatibility/2006" xmlns:o="urn:schemas-microsoft-com:office:office" xmlns:r="http://schemas.openxmlformats.org/officeDocument/2006/relationships" xmlns:m="http://schemas.openxmlformats.org/officeDocument/2006/math" xmlns:v="urn:schemas-microsoft-com:vml" xmlns:wp14="http://schemas.microsoft.com/office/word/2010/wordprocessingDrawing" xmlns:wp="http://schemas.openxmlformats.org/drawingml/2006/wordprocessingDrawing" xmlns:w10="urn:schemas-microsoft-com:office:word" xmlns:w="http://schemas.openxmlformats.org/wordprocessingml/2006/main" xmlns:w14="http://schemas.microsoft.com/office/word/2010/wordml" xmlns:w15="http://schemas.microsoft.com/office/word/2012/wordml" xmlns:w16se="http://schemas.microsoft.com/office/word/2015/wordml/symex" xmlns:wpg="http://schemas.microsoft.com/office/word/2010/wordprocessingGroup" xmlns:wpi="http://schemas.microsoft.com/office/word/2010/wordprocessingInk" xmlns:wne="http://schemas.microsoft.com/office/word/2006/wordml" xmlns:wps="http://schemas.microsoft.com/office/word/2010/wordprocessingShape" mc:Ignorable="w14 w15 w16se wp14">
+<w:document xmlns:wpc="http://schemas.microsoft.com/office/word/2010/wordprocessingCanvas" xmlns:cx="http://schemas.microsoft.com/office/drawing/2014/chartex" xmlns:cx1="http://schemas.microsoft.com/office/drawing/2015/9/8/chartex" xmlns:cx2="http://schemas.microsoft.com/office/drawing/2015/10/21/chartex" xmlns:cx3="http://schemas.microsoft.com/office/drawing/2016/5/9/chartex" xmlns:cx4="http://schemas.microsoft.com/office/drawing/2016/5/10/chartex" xmlns:cx5="http://schemas.microsoft.com/office/drawing/2016/5/11/chartex" xmlns:cx6="http://schemas.microsoft.com/office/drawing/2016/5/12/chartex" xmlns:cx7="http://schemas.microsoft.com/office/drawing/2016/5/13/chartex" xmlns:cx8="http://schemas.microsoft.com/office/drawing/2016/5/14/chartex" xmlns:mc="http://schemas.openxmlformats.org/markup-compatibility/2006" xmlns:aink="http://schemas.microsoft.com/office/drawing/2016/ink" xmlns:o="urn:schemas-microsoft-com:office:office" xmlns:r="http://schemas.openxmlformats.org/officeDocument/2006/relationships" xmlns:m="http://schemas.openxmlformats.org/officeDocument/2006/math" xmlns:v="urn:schemas-microsoft-com:vml" xmlns:wp14="http://schemas.microsoft.com/office/word/2010/wordprocessingDrawing" xmlns:wp="http://schemas.openxmlformats.org/drawingml/2006/wordprocessingDrawing" xmlns:w10="urn:schemas-microsoft-com:office:word" xmlns:w="http://schemas.openxmlformats.org/wordprocessingml/2006/main" xmlns:w14="http://schemas.microsoft.com/office/word/2010/wordml" xmlns:w15="http://schemas.microsoft.com/office/word/2012/wordml" xmlns:w16se="http://schemas.microsoft.com/office/word/2015/wordml/symex" xmlns:wpg="http://schemas.microsoft.com/office/word/2010/wordprocessingGroup" xmlns:wpi="http://schemas.microsoft.com/office/word/2010/wordprocessingInk" xmlns:wne="http://schemas.microsoft.com/office/word/2006/wordml" xmlns:wps="http://schemas.microsoft.com/office/word/2010/wordprocessingShape" mc:Ignorable="w14 w15 w16se wp14">
   <w:body>
     <w:tbl>
       <w:tblPr>
@@ -250,10 +250,337 @@
             <w:r>
               <w:t xml:space="preserve"> página principal, obtenido la información </w:t>
             </w:r>
+            <w:r>
+              <w:t>de la base de datos.</w:t>
+            </w:r>
+          </w:p>
+        </w:tc>
+      </w:tr>
+    </w:tbl>
+    <w:p/>
+    <w:tbl>
+      <w:tblPr>
+        <w:tblStyle w:val="Tablaconcuadrcula"/>
+        <w:tblW w:w="0" w:type="auto"/>
+        <w:tblLook w:val="04A0" w:firstRow="1" w:lastRow="0" w:firstColumn="1" w:lastColumn="0" w:noHBand="0" w:noVBand="1"/>
+      </w:tblPr>
+      <w:tblGrid>
+        <w:gridCol w:w="4247"/>
+        <w:gridCol w:w="4247"/>
+      </w:tblGrid>
+      <w:tr>
+        <w:tc>
+          <w:tcPr>
+            <w:tcW w:w="8494" w:type="dxa"/>
+            <w:gridSpan w:val="2"/>
+            <w:shd w:val="clear" w:color="auto" w:fill="BFBFBF" w:themeFill="background1" w:themeFillShade="BF"/>
+          </w:tcPr>
+          <w:p>
+            <w:pPr>
+              <w:jc w:val="center"/>
+            </w:pPr>
+            <w:r>
+              <w:t>Historias de usuario</w:t>
+            </w:r>
+          </w:p>
+        </w:tc>
+      </w:tr>
+      <w:tr>
+        <w:tc>
+          <w:tcPr>
+            <w:tcW w:w="4247" w:type="dxa"/>
+          </w:tcPr>
+          <w:p>
+            <w:r>
+              <w:t>Numero:  3</w:t>
+            </w:r>
+          </w:p>
+        </w:tc>
+        <w:tc>
+          <w:tcPr>
+            <w:tcW w:w="4247" w:type="dxa"/>
+          </w:tcPr>
+          <w:p>
+            <w:r>
+              <w:t>Usuario: cliente</w:t>
+            </w:r>
+          </w:p>
+        </w:tc>
+      </w:tr>
+      <w:tr>
+        <w:tc>
+          <w:tcPr>
+            <w:tcW w:w="8494" w:type="dxa"/>
+            <w:gridSpan w:val="2"/>
+          </w:tcPr>
+          <w:p>
+            <w:r>
+              <w:t>Nombre historia: Crear Fases</w:t>
+            </w:r>
+          </w:p>
+        </w:tc>
+      </w:tr>
+      <w:tr>
+        <w:tc>
+          <w:tcPr>
+            <w:tcW w:w="8494" w:type="dxa"/>
+            <w:gridSpan w:val="2"/>
+          </w:tcPr>
+          <w:p>
+            <w:pPr>
+              <w:jc w:val="both"/>
+            </w:pPr>
+            <w:r>
+              <w:t xml:space="preserve">Descripción: </w:t>
+            </w:r>
+            <w:r>
+              <w:t xml:space="preserve">Yo como usuario quiero ver las fases que se </w:t>
+            </w:r>
+            <w:r>
+              <w:t>crean</w:t>
+            </w:r>
+            <w:r>
+              <w:t xml:space="preserve"> en cada torneo que </w:t>
+            </w:r>
+            <w:proofErr w:type="spellStart"/>
+            <w:r>
+              <w:t>genero</w:t>
+            </w:r>
+            <w:proofErr w:type="spellEnd"/>
+            <w:r>
+              <w:t>.</w:t>
+            </w:r>
+          </w:p>
+        </w:tc>
+      </w:tr>
+      <w:tr>
+        <w:tc>
+          <w:tcPr>
+            <w:tcW w:w="8494" w:type="dxa"/>
+            <w:gridSpan w:val="2"/>
+          </w:tcPr>
+          <w:p>
+            <w:pPr>
+              <w:jc w:val="both"/>
+            </w:pPr>
+            <w:r>
+              <w:t>Criterio</w:t>
+            </w:r>
+            <w:r>
+              <w:t xml:space="preserve"> </w:t>
+            </w:r>
+            <w:r>
+              <w:t>D</w:t>
+            </w:r>
+            <w:r>
+              <w:t xml:space="preserve">e </w:t>
+            </w:r>
+            <w:r>
+              <w:t>A</w:t>
+            </w:r>
+            <w:r>
+              <w:t>ceptación</w:t>
+            </w:r>
+            <w:r>
+              <w:t>: El usuario puede ver las fases que se crearon dentro del torneo.</w:t>
+            </w:r>
+          </w:p>
+        </w:tc>
+      </w:tr>
+    </w:tbl>
+    <w:p/>
+    <w:tbl>
+      <w:tblPr>
+        <w:tblStyle w:val="Tablaconcuadrcula"/>
+        <w:tblW w:w="0" w:type="auto"/>
+        <w:tblLook w:val="04A0" w:firstRow="1" w:lastRow="0" w:firstColumn="1" w:lastColumn="0" w:noHBand="0" w:noVBand="1"/>
+      </w:tblPr>
+      <w:tblGrid>
+        <w:gridCol w:w="4247"/>
+        <w:gridCol w:w="4247"/>
+      </w:tblGrid>
+      <w:tr>
+        <w:tc>
+          <w:tcPr>
+            <w:tcW w:w="8494" w:type="dxa"/>
+            <w:gridSpan w:val="2"/>
+            <w:shd w:val="clear" w:color="auto" w:fill="BFBFBF" w:themeFill="background1" w:themeFillShade="BF"/>
+          </w:tcPr>
+          <w:p>
+            <w:pPr>
+              <w:jc w:val="center"/>
+            </w:pPr>
+            <w:r>
+              <w:t>Historias de usuario</w:t>
+            </w:r>
+          </w:p>
+        </w:tc>
+      </w:tr>
+      <w:tr>
+        <w:tc>
+          <w:tcPr>
+            <w:tcW w:w="4247" w:type="dxa"/>
+          </w:tcPr>
+          <w:p>
+            <w:r>
+              <w:t>Numero:  4</w:t>
+            </w:r>
+          </w:p>
+        </w:tc>
+        <w:tc>
+          <w:tcPr>
+            <w:tcW w:w="4247" w:type="dxa"/>
+          </w:tcPr>
+          <w:p>
+            <w:r>
+              <w:t>Usuario: cliente</w:t>
+            </w:r>
+          </w:p>
+        </w:tc>
+      </w:tr>
+      <w:tr>
+        <w:tc>
+          <w:tcPr>
+            <w:tcW w:w="8494" w:type="dxa"/>
+            <w:gridSpan w:val="2"/>
+          </w:tcPr>
+          <w:p>
+            <w:r>
+              <w:t xml:space="preserve">Nombre historia: </w:t>
+            </w:r>
+            <w:r>
+              <w:t>Generar Reportes</w:t>
+            </w:r>
+          </w:p>
+        </w:tc>
+      </w:tr>
+      <w:tr>
+        <w:tc>
+          <w:tcPr>
+            <w:tcW w:w="8494" w:type="dxa"/>
+            <w:gridSpan w:val="2"/>
+          </w:tcPr>
+          <w:p>
+            <w:pPr>
+              <w:jc w:val="both"/>
+            </w:pPr>
+            <w:r>
+              <w:t xml:space="preserve">Descripción: </w:t>
+            </w:r>
+            <w:r>
+              <w:t>Yo como usuario quiero g</w:t>
+            </w:r>
+            <w:r>
+              <w:t xml:space="preserve">enerar en un </w:t>
+            </w:r>
+            <w:proofErr w:type="spellStart"/>
+            <w:r>
+              <w:t>pdf</w:t>
+            </w:r>
+            <w:proofErr w:type="spellEnd"/>
+            <w:r>
+              <w:t xml:space="preserve"> las </w:t>
+            </w:r>
+            <w:r>
+              <w:t>estadísticas de encuentros g</w:t>
+            </w:r>
+            <w:r>
+              <w:t>anados por</w:t>
+            </w:r>
+            <w:r>
+              <w:t xml:space="preserve"> equipo, esto deseo que se muestre en u</w:t>
+            </w:r>
+            <w:r>
+              <w:t>n diagrama de barras</w:t>
+            </w:r>
+            <w:r>
+              <w:t xml:space="preserve"> </w:t>
+            </w:r>
+            <w:r>
+              <w:t xml:space="preserve">(Equipo </w:t>
+            </w:r>
+            <w:r>
+              <w:rPr>
+                <w:b/>
+              </w:rPr>
+              <w:t>A</w:t>
+            </w:r>
+            <w:r>
+              <w:t xml:space="preserve"> 10, </w:t>
+            </w:r>
+            <w:r>
+              <w:rPr>
+                <w:b/>
+              </w:rPr>
+              <w:t>B</w:t>
+            </w:r>
+            <w:r>
+              <w:t xml:space="preserve"> 7, </w:t>
+            </w:r>
+            <w:r>
+              <w:rPr>
+                <w:b/>
+              </w:rPr>
+              <w:t>C</w:t>
+            </w:r>
+            <w:r>
+              <w:t xml:space="preserve"> 5, </w:t>
+            </w:r>
+            <w:r>
+              <w:rPr>
+                <w:b/>
+              </w:rPr>
+              <w:t>D</w:t>
+            </w:r>
+            <w:r>
+              <w:t xml:space="preserve"> 0).</w:t>
+            </w:r>
+          </w:p>
+        </w:tc>
+      </w:tr>
+      <w:tr>
+        <w:tc>
+          <w:tcPr>
+            <w:tcW w:w="8494" w:type="dxa"/>
+            <w:gridSpan w:val="2"/>
+          </w:tcPr>
+          <w:p>
+            <w:pPr>
+              <w:jc w:val="both"/>
+            </w:pPr>
+            <w:r>
+              <w:t>Criterio</w:t>
+            </w:r>
+            <w:r>
+              <w:t xml:space="preserve"> </w:t>
+            </w:r>
+            <w:r>
+              <w:t>D</w:t>
+            </w:r>
+            <w:r>
+              <w:t xml:space="preserve">e </w:t>
+            </w:r>
+            <w:r>
+              <w:t>A</w:t>
+            </w:r>
+            <w:r>
+              <w:t xml:space="preserve">ceptación:  El usuario </w:t>
+            </w:r>
+            <w:r>
+              <w:t xml:space="preserve">puede generar un archivo </w:t>
+            </w:r>
+            <w:proofErr w:type="spellStart"/>
+            <w:r>
+              <w:t>pdf</w:t>
+            </w:r>
+            <w:proofErr w:type="spellEnd"/>
+            <w:r>
+              <w:t xml:space="preserve"> con las estadísticas de los equipos participantes en el torneo.</w:t>
+            </w:r>
             <w:bookmarkStart w:id="0" w:name="_GoBack"/>
             <w:bookmarkEnd w:id="0"/>
             <w:r>
-              <w:t>de la base de datos.</w:t>
+              <w:t xml:space="preserve"> </w:t>
             </w:r>
           </w:p>
         </w:tc>
@@ -393,6 +720,7 @@
     <w:lsdException w:name="HTML Sample" w:semiHidden="1" w:unhideWhenUsed="1"/>
     <w:lsdException w:name="HTML Typewriter" w:semiHidden="1" w:unhideWhenUsed="1"/>
     <w:lsdException w:name="HTML Variable" w:semiHidden="1" w:unhideWhenUsed="1"/>
+    <w:lsdException w:name="Normal Table" w:semiHidden="1" w:unhideWhenUsed="1"/>
     <w:lsdException w:name="annotation subject" w:semiHidden="1" w:unhideWhenUsed="1"/>
     <w:lsdException w:name="No List" w:semiHidden="1" w:unhideWhenUsed="1"/>
     <w:lsdException w:name="Outline List 1" w:semiHidden="1" w:unhideWhenUsed="1"/>
@@ -437,6 +765,7 @@
     <w:lsdException w:name="Table Professional" w:semiHidden="1" w:unhideWhenUsed="1"/>
     <w:lsdException w:name="Table Subtle 1" w:semiHidden="1" w:unhideWhenUsed="1"/>
     <w:lsdException w:name="Table Subtle 2" w:semiHidden="1" w:unhideWhenUsed="1"/>
+    <w:lsdException w:name="Table Web 1" w:semiHidden="1" w:unhideWhenUsed="1"/>
     <w:lsdException w:name="Table Web 2" w:semiHidden="1" w:unhideWhenUsed="1"/>
     <w:lsdException w:name="Table Web 3" w:semiHidden="1" w:unhideWhenUsed="1"/>
     <w:lsdException w:name="Balloon Text" w:semiHidden="1" w:unhideWhenUsed="1"/>
